--- a/聊天记录/聊天记录文本新/灵犀/六星霓夜采香 夜班故事.docx
+++ b/聊天记录/聊天记录文本新/灵犀/六星霓夜采香 夜班故事.docx
@@ -95,6 +95,132 @@
       </w:pPr>
     </w:p>
     <w:p>
+      <w:r>
+        <w:rPr>
+          <w:color w:val="FF0000"/>
+        </w:rPr>
+        <w:t>我</w:t>
+      </w:r>
+      <w:r>
+        <w:rPr>
+          <w:rFonts w:hint="eastAsia"/>
+          <w:color w:val="FF0000"/>
+        </w:rPr>
+        <w:t>:</w:t>
+      </w:r>
+    </w:p>
+    <w:p>
+      <w:r>
+        <w:rPr>
+          <w:rFonts w:hint="eastAsia"/>
+        </w:rPr>
+        <w:t>发生什么事情了？</w:t>
+      </w:r>
+    </w:p>
+    <w:p/>
+    <w:p>
+      <w:pPr>
+        <w:rPr>
+          <w:color w:val="7030A0"/>
+        </w:rPr>
+      </w:pPr>
+      <w:r>
+        <w:rPr>
+          <w:rFonts w:hint="eastAsia"/>
+          <w:color w:val="7030A0"/>
+        </w:rPr>
+        <w:t>查理苏</w:t>
+      </w:r>
+      <w:r>
+        <w:rPr>
+          <w:rFonts w:hint="eastAsia"/>
+          <w:color w:val="7030A0"/>
+        </w:rPr>
+        <w:t>:</w:t>
+      </w:r>
+    </w:p>
+    <w:p>
+      <w:r>
+        <w:rPr>
+          <w:rFonts w:hint="eastAsia"/>
+        </w:rPr>
+        <w:t>语音</w:t>
+      </w:r>
+      <w:r>
+        <w:rPr>
+          <w:rFonts w:hint="eastAsia"/>
+        </w:rPr>
+        <w:t>:</w:t>
+      </w:r>
+      <w:r>
+        <w:rPr>
+          <w:rFonts w:hint="eastAsia"/>
+        </w:rPr>
+        <w:t>电路故障引发了火灾，丈夫为了保护妻子大面积烧伤。</w:t>
+      </w:r>
+    </w:p>
+    <w:p>
+      <w:r>
+        <w:rPr>
+          <w:rFonts w:hint="eastAsia"/>
+        </w:rPr>
+        <w:t>语音</w:t>
+      </w:r>
+      <w:r>
+        <w:rPr>
+          <w:rFonts w:hint="eastAsia"/>
+        </w:rPr>
+        <w:t>:</w:t>
+      </w:r>
+      <w:r>
+        <w:rPr>
+          <w:rFonts w:hint="eastAsia"/>
+        </w:rPr>
+        <w:t>丈夫伤势很重，送来医院的时候意识已经模糊，情况非常危险，我们都以为要救不回来。</w:t>
+      </w:r>
+    </w:p>
+    <w:p>
+      <w:r>
+        <w:rPr>
+          <w:rFonts w:hint="eastAsia"/>
+        </w:rPr>
+        <w:t>语音</w:t>
+      </w:r>
+      <w:r>
+        <w:rPr>
+          <w:rFonts w:hint="eastAsia"/>
+        </w:rPr>
+        <w:t xml:space="preserve">: </w:t>
+      </w:r>
+      <w:r>
+        <w:rPr>
+          <w:rFonts w:hint="eastAsia"/>
+        </w:rPr>
+        <w:t>而他妻子头部受伤，出现了暂时性失忆，关于事故的一切都不记得，但看到丈夫时却喊出了他的名字。</w:t>
+      </w:r>
+    </w:p>
+    <w:p>
+      <w:r>
+        <w:rPr>
+          <w:rFonts w:hint="eastAsia"/>
+        </w:rPr>
+        <w:t>语音</w:t>
+      </w:r>
+      <w:r>
+        <w:rPr>
+          <w:rFonts w:hint="eastAsia"/>
+        </w:rPr>
+        <w:t>:</w:t>
+      </w:r>
+      <w:r>
+        <w:rPr>
+          <w:rFonts w:hint="eastAsia"/>
+        </w:rPr>
+        <w:t>那之后的抢救过程中，他的妻子一直叫着他的名宇，最后他真的醒过来了。</w:t>
+      </w:r>
+    </w:p>
+    <w:p/>
+    <w:p>
       <w:pPr>
         <w:jc w:val="left"/>
         <w:rPr>
@@ -134,10 +260,15 @@
       </w:r>
     </w:p>
     <w:p>
-      <w:r>
+      <w:pPr>
         <w:rPr>
           <w:color w:val="FF0000"/>
         </w:rPr>
+      </w:pPr>
+      <w:r>
+        <w:rPr>
+          <w:color w:val="FF0000"/>
+        </w:rPr>
         <w:t>我</w:t>
       </w:r>
       <w:r>
@@ -153,7 +284,19 @@
         <w:rPr>
           <w:rFonts w:hint="eastAsia"/>
         </w:rPr>
-        <w:t>发生什么事情了？</w:t>
+        <w:t>天哪，好可怜</w:t>
+      </w:r>
+      <w:r>
+        <w:rPr>
+          <w:rFonts w:hint="eastAsia"/>
+        </w:rPr>
+        <w:t>......</w:t>
+      </w:r>
+      <w:r>
+        <w:rPr>
+          <w:rFonts w:hint="eastAsia"/>
+        </w:rPr>
+        <w:t>现在他们怎么样了？</w:t>
       </w:r>
     </w:p>
     <w:p/>
@@ -183,121 +326,18 @@
         <w:rPr>
           <w:rFonts w:hint="eastAsia"/>
         </w:rPr>
-        <w:t>语音</w:t>
-      </w:r>
-      <w:r>
-        <w:rPr>
-          <w:rFonts w:hint="eastAsia"/>
-        </w:rPr>
-        <w:t>:</w:t>
-      </w:r>
-      <w:r>
-        <w:rPr>
-          <w:rFonts w:hint="eastAsia"/>
-        </w:rPr>
-        <w:t>电路故障引发了火灾，丈夫为了保护妻子大面积烧伤。</w:t>
-      </w:r>
-    </w:p>
-    <w:p>
-      <w:r>
-        <w:rPr>
-          <w:rFonts w:hint="eastAsia"/>
-        </w:rPr>
-        <w:t>语音</w:t>
-      </w:r>
-      <w:r>
-        <w:rPr>
-          <w:rFonts w:hint="eastAsia"/>
-        </w:rPr>
-        <w:t>:</w:t>
-      </w:r>
-      <w:r>
-        <w:rPr>
-          <w:rFonts w:hint="eastAsia"/>
-        </w:rPr>
-        <w:t>丈夫伤势很重，送来医院的时候意识已经模糊，情况非常危险，我们都以为要救不回来。</w:t>
-      </w:r>
-    </w:p>
-    <w:p>
-      <w:r>
-        <w:rPr>
-          <w:rFonts w:hint="eastAsia"/>
-        </w:rPr>
-        <w:t>语音</w:t>
-      </w:r>
-      <w:r>
-        <w:rPr>
-          <w:rFonts w:hint="eastAsia"/>
-        </w:rPr>
-        <w:t xml:space="preserve">: </w:t>
-      </w:r>
-      <w:r>
-        <w:rPr>
-          <w:rFonts w:hint="eastAsia"/>
-        </w:rPr>
-        <w:t>而他妻子头部受伤，出现了暂时性失忆，关于事故的一切都不记得，但看到丈夫时却喊出了他的名字。</w:t>
-      </w:r>
-    </w:p>
-    <w:p>
-      <w:r>
-        <w:rPr>
-          <w:rFonts w:hint="eastAsia"/>
-        </w:rPr>
-        <w:t>语音</w:t>
-      </w:r>
-      <w:r>
-        <w:rPr>
-          <w:rFonts w:hint="eastAsia"/>
-        </w:rPr>
-        <w:t>:</w:t>
-      </w:r>
-      <w:r>
-        <w:rPr>
-          <w:rFonts w:hint="eastAsia"/>
-        </w:rPr>
-        <w:t>那之后的抢救过程中，他的妻子一直叫着他的名宇，最后他真的醒过来了。</w:t>
-      </w:r>
-    </w:p>
-    <w:p>
-      <w:pPr>
-        <w:rPr>
-          <w:color w:val="92D050"/>
-        </w:rPr>
-      </w:pPr>
-      <w:bookmarkStart w:id="0" w:name="_Hlk139636120"/>
-      <w:r>
-        <w:rPr>
-          <w:rFonts w:hint="eastAsia"/>
-          <w:color w:val="92D050"/>
-        </w:rPr>
-        <w:t>区域结束</w:t>
-      </w:r>
-    </w:p>
-    <w:bookmarkEnd w:id="0"/>
+        <w:t>刚刚会诊过了，妻子没什么大问题，丈夫需要尽快手术。</w:t>
+      </w:r>
+    </w:p>
+    <w:p>
+      <w:r>
+        <w:rPr>
+          <w:rFonts w:hint="eastAsia"/>
+        </w:rPr>
+        <w:t>一会我来做这台手术。</w:t>
+      </w:r>
+    </w:p>
     <w:p/>
-    <w:p>
-      <w:pPr>
-        <w:jc w:val="left"/>
-        <w:rPr>
-          <w:rFonts w:ascii="宋体" w:eastAsia="宋体" w:hAnsi="宋体" w:cs="宋体"/>
-          <w:color w:val="70AD47" w:themeColor="accent6"/>
-        </w:rPr>
-      </w:pPr>
-      <w:r>
-        <w:rPr>
-          <w:rFonts w:ascii="宋体" w:eastAsia="宋体" w:hAnsi="宋体" w:cs="宋体" w:hint="eastAsia"/>
-          <w:color w:val="70AD47" w:themeColor="accent6"/>
-        </w:rPr>
-        <w:t>区域开始</w:t>
-      </w:r>
-      <w:r>
-        <w:rPr>
-          <w:rFonts w:ascii="宋体" w:eastAsia="宋体" w:hAnsi="宋体" w:cs="宋体" w:hint="eastAsia"/>
-          <w:color w:val="70AD47" w:themeColor="accent6"/>
-        </w:rPr>
-        <w:t>:</w:t>
-      </w:r>
-    </w:p>
     <w:p>
       <w:pPr>
         <w:jc w:val="left"/>
@@ -311,47 +351,30 @@
           <w:rFonts w:ascii="宋体" w:eastAsia="宋体" w:hAnsi="宋体" w:cs="宋体"/>
           <w:color w:val="000000"/>
         </w:rPr>
-        <w:t>Choice:1</w:t>
-      </w:r>
-    </w:p>
-    <w:p>
-      <w:pPr>
+        <w:t>Choice:2</w:t>
+      </w:r>
+    </w:p>
+    <w:p>
+      <w:r>
         <w:rPr>
           <w:color w:val="FF0000"/>
         </w:rPr>
-      </w:pPr>
-      <w:r>
-        <w:rPr>
+        <w:t>我</w:t>
+      </w:r>
+      <w:r>
+        <w:rPr>
+          <w:rFonts w:hint="eastAsia"/>
           <w:color w:val="FF0000"/>
         </w:rPr>
-        <w:t>我</w:t>
-      </w:r>
-      <w:r>
-        <w:rPr>
-          <w:rFonts w:hint="eastAsia"/>
-          <w:color w:val="FF0000"/>
-        </w:rPr>
-        <w:t>:</w:t>
-      </w:r>
-    </w:p>
-    <w:p>
-      <w:r>
-        <w:rPr>
-          <w:rFonts w:hint="eastAsia"/>
-        </w:rPr>
-        <w:t>天哪，好可怜</w:t>
-      </w:r>
-      <w:r>
-        <w:rPr>
-          <w:rFonts w:hint="eastAsia"/>
-        </w:rPr>
-        <w:t>......</w:t>
-      </w:r>
-      <w:r>
-        <w:rPr>
-          <w:rFonts w:hint="eastAsia"/>
-        </w:rPr>
-        <w:t>现在他们怎么样了？</w:t>
+        <w:t>:</w:t>
+      </w:r>
+    </w:p>
+    <w:p>
+      <w:r>
+        <w:rPr>
+          <w:rFonts w:hint="eastAsia"/>
+        </w:rPr>
+        <w:t>好感人，爱情的力量真的很伟大。现在他们怎么样了？</w:t>
       </w:r>
     </w:p>
     <w:p/>
@@ -381,15 +404,15 @@
         <w:rPr>
           <w:rFonts w:hint="eastAsia"/>
         </w:rPr>
-        <w:t>刚刚会诊过了，妻子没什么大问题，丈夫需要尽快手术。</w:t>
-      </w:r>
-    </w:p>
-    <w:p>
-      <w:r>
-        <w:rPr>
-          <w:rFonts w:hint="eastAsia"/>
-        </w:rPr>
-        <w:t>一会我来做这台手术。</w:t>
+        <w:t>原来听到类似的故事，会怀疑有没有夸大的成分。但后来见到了各种各样的事情，就更加相信爱的力量了。</w:t>
+      </w:r>
+    </w:p>
+    <w:p>
+      <w:r>
+        <w:rPr>
+          <w:rFonts w:hint="eastAsia"/>
+        </w:rPr>
+        <w:t>你放心，那个丈夫今晚由我亲自主刀。</w:t>
       </w:r>
     </w:p>
     <w:p/>
@@ -406,7 +429,7 @@
           <w:rFonts w:ascii="宋体" w:eastAsia="宋体" w:hAnsi="宋体" w:cs="宋体"/>
           <w:color w:val="000000"/>
         </w:rPr>
-        <w:t>Choice:2</w:t>
+        <w:t>Choice:3</w:t>
       </w:r>
     </w:p>
     <w:p>
@@ -429,7 +452,7 @@
         <w:rPr>
           <w:rFonts w:hint="eastAsia"/>
         </w:rPr>
-        <w:t>好感人，爱情的力量真的很伟大。现在他们怎么样了？</w:t>
+        <w:t>妻子一定很难过，说不定她更希望自己才是躺在那里的人。</w:t>
       </w:r>
     </w:p>
     <w:p/>
@@ -459,84 +482,6 @@
         <w:rPr>
           <w:rFonts w:hint="eastAsia"/>
         </w:rPr>
-        <w:t>原来听到类似的故事，会怀疑有没有夸大的成分。但后来见到了各种各样的事情，就更加相信爱的力量了。</w:t>
-      </w:r>
-    </w:p>
-    <w:p>
-      <w:r>
-        <w:rPr>
-          <w:rFonts w:hint="eastAsia"/>
-        </w:rPr>
-        <w:t>你放心，那个丈夫今晚由我亲自主刀。</w:t>
-      </w:r>
-    </w:p>
-    <w:p/>
-    <w:p>
-      <w:pPr>
-        <w:jc w:val="left"/>
-        <w:rPr>
-          <w:rFonts w:ascii="宋体" w:eastAsia="宋体" w:hAnsi="宋体" w:cs="宋体"/>
-          <w:color w:val="000000"/>
-        </w:rPr>
-      </w:pPr>
-      <w:r>
-        <w:rPr>
-          <w:rFonts w:ascii="宋体" w:eastAsia="宋体" w:hAnsi="宋体" w:cs="宋体"/>
-          <w:color w:val="000000"/>
-        </w:rPr>
-        <w:t>Choice:3</w:t>
-      </w:r>
-    </w:p>
-    <w:p>
-      <w:r>
-        <w:rPr>
-          <w:color w:val="FF0000"/>
-        </w:rPr>
-        <w:t>我</w:t>
-      </w:r>
-      <w:r>
-        <w:rPr>
-          <w:rFonts w:hint="eastAsia"/>
-          <w:color w:val="FF0000"/>
-        </w:rPr>
-        <w:t>:</w:t>
-      </w:r>
-    </w:p>
-    <w:p>
-      <w:r>
-        <w:rPr>
-          <w:rFonts w:hint="eastAsia"/>
-        </w:rPr>
-        <w:t>妻子一定很难过，说不定她更希望自己才是躺在那里的人。</w:t>
-      </w:r>
-    </w:p>
-    <w:p/>
-    <w:p>
-      <w:pPr>
-        <w:rPr>
-          <w:color w:val="7030A0"/>
-        </w:rPr>
-      </w:pPr>
-      <w:r>
-        <w:rPr>
-          <w:rFonts w:hint="eastAsia"/>
-          <w:color w:val="7030A0"/>
-        </w:rPr>
-        <w:t>查理苏</w:t>
-      </w:r>
-      <w:r>
-        <w:rPr>
-          <w:rFonts w:hint="eastAsia"/>
-          <w:color w:val="7030A0"/>
-        </w:rPr>
-        <w:t>:</w:t>
-      </w:r>
-    </w:p>
-    <w:p>
-      <w:r>
-        <w:rPr>
-          <w:rFonts w:hint="eastAsia"/>
-        </w:rPr>
         <w:t>哎，我的未婚妻真是善解人意</w:t>
       </w:r>
       <w:r>
@@ -557,7 +502,6 @@
         <w:rPr>
           <w:rFonts w:hint="eastAsia"/>
         </w:rPr>
-        <w:lastRenderedPageBreak/>
         <w:t>幸存者总是难免承受心理创伤。不过只要她丈夫活下来，一切都会慢慢好起来的。</w:t>
       </w:r>
     </w:p>
